--- a/SIN - SISTEMAS INFORMATICOS/ACTIVIDADES/AP9/AP9.docx
+++ b/SIN - SISTEMAS INFORMATICOS/ACTIVIDADES/AP9/AP9.docx
@@ -4,7 +4,118 @@
   <w:body>
     <w:p>
       <w:r>
-        <w:t>AP9- SIN</w:t>
+        <w:rPr>
+          <w:noProof/>
+        </w:rPr>
+        <mc:AlternateContent>
+          <mc:Choice Requires="wps">
+            <w:drawing>
+              <wp:anchor distT="0" distB="0" distL="114300" distR="114300" simplePos="0" relativeHeight="251659264" behindDoc="0" locked="0" layoutInCell="1" allowOverlap="1" wp14:anchorId="4912DE16" wp14:editId="316854E9">
+                <wp:simplePos x="0" y="0"/>
+                <wp:positionH relativeFrom="column">
+                  <wp:posOffset>4530090</wp:posOffset>
+                </wp:positionH>
+                <wp:positionV relativeFrom="paragraph">
+                  <wp:posOffset>-842645</wp:posOffset>
+                </wp:positionV>
+                <wp:extent cx="1819275" cy="504825"/>
+                <wp:effectExtent l="0" t="0" r="28575" b="28575"/>
+                <wp:wrapNone/>
+                <wp:docPr id="807925922" name="Cuadro de texto 1"/>
+                <wp:cNvGraphicFramePr/>
+                <a:graphic xmlns:a="http://schemas.openxmlformats.org/drawingml/2006/main">
+                  <a:graphicData uri="http://schemas.microsoft.com/office/word/2010/wordprocessingShape">
+                    <wps:wsp>
+                      <wps:cNvSpPr txBox="1"/>
+                      <wps:spPr>
+                        <a:xfrm>
+                          <a:off x="0" y="0"/>
+                          <a:ext cx="1819275" cy="504825"/>
+                        </a:xfrm>
+                        <a:prstGeom prst="rect">
+                          <a:avLst/>
+                        </a:prstGeom>
+                        <a:solidFill>
+                          <a:schemeClr val="lt1"/>
+                        </a:solidFill>
+                        <a:ln w="6350">
+                          <a:solidFill>
+                            <a:prstClr val="black"/>
+                          </a:solidFill>
+                        </a:ln>
+                      </wps:spPr>
+                      <wps:txbx>
+                        <w:txbxContent>
+                          <w:p>
+                            <w:pPr>
+                              <w:spacing w:after="0" w:line="240" w:lineRule="auto"/>
+                            </w:pPr>
+                            <w:r>
+                              <w:t>Alberto Bolta Sanmateu</w:t>
+                            </w:r>
+                          </w:p>
+                          <w:p>
+                            <w:pPr>
+                              <w:spacing w:after="0" w:line="240" w:lineRule="auto"/>
+                            </w:pPr>
+                            <w:r>
+                              <w:t>1º DAW</w:t>
+                            </w:r>
+                          </w:p>
+                        </w:txbxContent>
+                      </wps:txbx>
+                      <wps:bodyPr rot="0" spcFirstLastPara="0" vertOverflow="overflow" horzOverflow="overflow" vert="horz" wrap="square" lIns="91440" tIns="45720" rIns="91440" bIns="45720" numCol="1" spcCol="0" rtlCol="0" fromWordArt="0" anchor="t" anchorCtr="0" forceAA="0" compatLnSpc="1">
+                        <a:prstTxWarp prst="textNoShape">
+                          <a:avLst/>
+                        </a:prstTxWarp>
+                        <a:noAutofit/>
+                      </wps:bodyPr>
+                    </wps:wsp>
+                  </a:graphicData>
+                </a:graphic>
+                <wp14:sizeRelH relativeFrom="margin">
+                  <wp14:pctWidth>0</wp14:pctWidth>
+                </wp14:sizeRelH>
+                <wp14:sizeRelV relativeFrom="margin">
+                  <wp14:pctHeight>0</wp14:pctHeight>
+                </wp14:sizeRelV>
+              </wp:anchor>
+            </w:drawing>
+          </mc:Choice>
+          <mc:Fallback>
+            <w:pict>
+              <v:shapetype w14:anchorId="4912DE16" id="_x0000_t202" coordsize="21600,21600" o:spt="202" path="m,l,21600r21600,l21600,xe">
+                <v:stroke joinstyle="miter"/>
+                <v:path gradientshapeok="t" o:connecttype="rect"/>
+              </v:shapetype>
+              <v:shape id="Cuadro de texto 1" o:spid="_x0000_s1026" type="#_x0000_t202" style="position:absolute;margin-left:356.7pt;margin-top:-66.35pt;width:143.25pt;height:39.75pt;z-index:251659264;visibility:visible;mso-wrap-style:square;mso-width-percent:0;mso-height-percent:0;mso-wrap-distance-left:9pt;mso-wrap-distance-top:0;mso-wrap-distance-right:9pt;mso-wrap-distance-bottom:0;mso-position-horizontal:absolute;mso-position-horizontal-relative:text;mso-position-vertical:absolute;mso-position-vertical-relative:text;mso-width-percent:0;mso-height-percent:0;mso-width-relative:margin;mso-height-relative:margin;v-text-anchor:top" o:gfxdata="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" fillcolor="white [3201]" strokeweight=".5pt">
+                <v:textbox>
+                  <w:txbxContent>
+                    <w:p>
+                      <w:pPr>
+                        <w:spacing w:after="0" w:line="240" w:lineRule="auto"/>
+                      </w:pPr>
+                      <w:r>
+                        <w:t>Alberto Bolta Sanmateu</w:t>
+                      </w:r>
+                    </w:p>
+                    <w:p>
+                      <w:pPr>
+                        <w:spacing w:after="0" w:line="240" w:lineRule="auto"/>
+                      </w:pPr>
+                      <w:r>
+                        <w:t>1º DAW</w:t>
+                      </w:r>
+                    </w:p>
+                  </w:txbxContent>
+                </v:textbox>
+              </v:shape>
+            </w:pict>
+          </mc:Fallback>
+        </mc:AlternateContent>
+      </w:r>
+      <w:r>
+        <w:t xml:space="preserve">Hola Pascual, estoy teniendo problemas con la instalación de Linux. Al realizar la actividad, no me permitía guardar el archivo, me daba siempre este error y no consigo solucionarlo. He probado en otro Pc y no consigo instalar Linux, en el de sobremesa, lo tuve que actualizar y me esta dando ciertos problemas al reinstalar ciertos programas. No he podido probar si funciona lo que he hecho. Espero solucionarlo para la próxima actividad. </w:t>
       </w:r>
     </w:p>
     <w:p>
@@ -14,6 +125,9 @@
     </w:p>
     <w:p>
       <w:r>
+        <w:rPr>
+          <w:noProof/>
+        </w:rPr>
         <w:drawing>
           <wp:inline distT="0" distB="0" distL="0" distR="0" wp14:anchorId="4E722123" wp14:editId="0BCE6641">
             <wp:extent cx="3971925" cy="1422327"/>
@@ -30,7 +144,7 @@
                     <pic:cNvPicPr/>
                   </pic:nvPicPr>
                   <pic:blipFill>
-                    <a:blip r:embed="rId4"/>
+                    <a:blip r:embed="rId6"/>
                     <a:stretch>
                       <a:fillRect/>
                     </a:stretch>
@@ -58,6 +172,9 @@
     </w:p>
     <w:p>
       <w:r>
+        <w:rPr>
+          <w:noProof/>
+        </w:rPr>
         <w:drawing>
           <wp:inline distT="0" distB="0" distL="0" distR="0" wp14:anchorId="6CDC662F" wp14:editId="4238BE5D">
             <wp:extent cx="4829175" cy="454865"/>
@@ -74,7 +191,7 @@
                     <pic:cNvPicPr/>
                   </pic:nvPicPr>
                   <pic:blipFill>
-                    <a:blip r:embed="rId5"/>
+                    <a:blip r:embed="rId7"/>
                     <a:stretch>
                       <a:fillRect/>
                     </a:stretch>
@@ -102,6 +219,9 @@
     </w:p>
     <w:p>
       <w:r>
+        <w:rPr>
+          <w:noProof/>
+        </w:rPr>
         <w:drawing>
           <wp:inline distT="0" distB="0" distL="0" distR="0" wp14:anchorId="5A1DBE11" wp14:editId="0A5EB7E8">
             <wp:extent cx="4410075" cy="1250316"/>
@@ -118,7 +238,7 @@
                     <pic:cNvPicPr/>
                   </pic:nvPicPr>
                   <pic:blipFill>
-                    <a:blip r:embed="rId6"/>
+                    <a:blip r:embed="rId8"/>
                     <a:stretch>
                       <a:fillRect/>
                     </a:stretch>
@@ -146,6 +266,9 @@
     </w:p>
     <w:p>
       <w:r>
+        <w:rPr>
+          <w:noProof/>
+        </w:rPr>
         <w:drawing>
           <wp:inline distT="0" distB="0" distL="0" distR="0" wp14:anchorId="1BC0C4AB" wp14:editId="15DD9155">
             <wp:extent cx="2486025" cy="2335771"/>
@@ -162,7 +285,7 @@
                     <pic:cNvPicPr/>
                   </pic:nvPicPr>
                   <pic:blipFill>
-                    <a:blip r:embed="rId7"/>
+                    <a:blip r:embed="rId9"/>
                     <a:stretch>
                       <a:fillRect/>
                     </a:stretch>
@@ -184,6 +307,7 @@
       </w:r>
     </w:p>
     <w:sectPr>
+      <w:headerReference w:type="default" r:id="rId10"/>
       <w:pgSz w:w="11906" w:h="16838"/>
       <w:pgMar w:top="1417" w:right="1701" w:bottom="1417" w:left="1701" w:header="708" w:footer="708" w:gutter="0"/>
       <w:cols w:space="708"/>
@@ -191,6 +315,69 @@
     </w:sectPr>
   </w:body>
 </w:document>
+</file>
+
+<file path=word/endnotes.xml><?xml version="1.0" encoding="utf-8"?>
+<w:endnotes xmlns:wpc="http://schemas.microsoft.com/office/word/2010/wordprocessingCanvas" xmlns:cx="http://schemas.microsoft.com/office/drawing/2014/chartex" xmlns:cx1="http://schemas.microsoft.com/office/drawing/2015/9/8/chartex" xmlns:cx2="http://schemas.microsoft.com/office/drawing/2015/10/21/chartex" xmlns:cx3="http://schemas.microsoft.com/office/drawing/2016/5/9/chartex" xmlns:cx4="http://schemas.microsoft.com/office/drawing/2016/5/10/chartex" xmlns:cx5="http://schemas.microsoft.com/office/drawing/2016/5/11/chartex" xmlns:cx6="http://schemas.microsoft.com/office/drawing/2016/5/12/chartex" xmlns:cx7="http://schemas.microsoft.com/office/drawing/2016/5/13/chartex" xmlns:cx8="http://schemas.microsoft.com/office/drawing/2016/5/14/chartex" xmlns:mc="http://schemas.openxmlformats.org/markup-compatibility/2006" xmlns:aink="http://schemas.microsoft.com/office/drawing/2016/ink" xmlns:am3d="http://schemas.microsoft.com/office/drawing/2017/model3d" xmlns:o="urn:schemas-microsoft-com:office:office" xmlns:oel="http://schemas.microsoft.com/office/2019/extlst" xmlns:r="http://schemas.openxmlformats.org/officeDocument/2006/relationships" xmlns:m="http://schemas.openxmlformats.org/officeDocument/2006/math" xmlns:v="urn:schemas-microsoft-com:vml" xmlns:wp14="http://schemas.microsoft.com/office/word/2010/wordprocessingDrawing" xmlns:wp="http://schemas.openxmlformats.org/drawingml/2006/wordprocessingDrawing" xmlns:w10="urn:schemas-microsoft-com:office:word" xmlns:w="http://schemas.openxmlformats.org/wordprocessingml/2006/main" xmlns:w14="http://schemas.microsoft.com/office/word/2010/wordml" xmlns:w15="http://schemas.microsoft.com/office/word/2012/wordml" xmlns:w16cex="http://schemas.microsoft.com/office/word/2018/wordml/cex" xmlns:w16cid="http://schemas.microsoft.com/office/word/2016/wordml/cid" xmlns:w16="http://schemas.microsoft.com/office/word/2018/wordml" xmlns:w16du="http://schemas.microsoft.com/office/word/2023/wordml/word16du" xmlns:w16sdtdh="http://schemas.microsoft.com/office/word/2020/wordml/sdtdatahash" xmlns:w16sdtfl="http://schemas.microsoft.com/office/word/2024/wordml/sdtformatlock" xmlns:w16se="http://schemas.microsoft.com/office/word/2015/wordml/symex" xmlns:wpg="http://schemas.microsoft.com/office/word/2010/wordprocessingGroup" xmlns:wpi="http://schemas.microsoft.com/office/word/2010/wordprocessingInk" xmlns:wne="http://schemas.microsoft.com/office/word/2006/wordml" xmlns:wps="http://schemas.microsoft.com/office/word/2010/wordprocessingShape" mc:Ignorable="w14 w15 w16se w16cid w16 w16cex w16sdtdh w16sdtfl w16du wp14">
+  <w:endnote w:type="separator" w:id="-1">
+    <w:p>
+      <w:pPr>
+        <w:spacing w:after="0" w:line="240" w:lineRule="auto"/>
+      </w:pPr>
+      <w:r>
+        <w:separator/>
+      </w:r>
+    </w:p>
+  </w:endnote>
+  <w:endnote w:type="continuationSeparator" w:id="0">
+    <w:p>
+      <w:pPr>
+        <w:spacing w:after="0" w:line="240" w:lineRule="auto"/>
+      </w:pPr>
+      <w:r>
+        <w:continuationSeparator/>
+      </w:r>
+    </w:p>
+  </w:endnote>
+</w:endnotes>
+</file>
+
+<file path=word/footnotes.xml><?xml version="1.0" encoding="utf-8"?>
+<w:footnotes xmlns:wpc="http://schemas.microsoft.com/office/word/2010/wordprocessingCanvas" xmlns:cx="http://schemas.microsoft.com/office/drawing/2014/chartex" xmlns:cx1="http://schemas.microsoft.com/office/drawing/2015/9/8/chartex" xmlns:cx2="http://schemas.microsoft.com/office/drawing/2015/10/21/chartex" xmlns:cx3="http://schemas.microsoft.com/office/drawing/2016/5/9/chartex" xmlns:cx4="http://schemas.microsoft.com/office/drawing/2016/5/10/chartex" xmlns:cx5="http://schemas.microsoft.com/office/drawing/2016/5/11/chartex" xmlns:cx6="http://schemas.microsoft.com/office/drawing/2016/5/12/chartex" xmlns:cx7="http://schemas.microsoft.com/office/drawing/2016/5/13/chartex" xmlns:cx8="http://schemas.microsoft.com/office/drawing/2016/5/14/chartex" xmlns:mc="http://schemas.openxmlformats.org/markup-compatibility/2006" xmlns:aink="http://schemas.microsoft.com/office/drawing/2016/ink" xmlns:am3d="http://schemas.microsoft.com/office/drawing/2017/model3d" xmlns:o="urn:schemas-microsoft-com:office:office" xmlns:oel="http://schemas.microsoft.com/office/2019/extlst" xmlns:r="http://schemas.openxmlformats.org/officeDocument/2006/relationships" xmlns:m="http://schemas.openxmlformats.org/officeDocument/2006/math" xmlns:v="urn:schemas-microsoft-com:vml" xmlns:wp14="http://schemas.microsoft.com/office/word/2010/wordprocessingDrawing" xmlns:wp="http://schemas.openxmlformats.org/drawingml/2006/wordprocessingDrawing" xmlns:w10="urn:schemas-microsoft-com:office:word" xmlns:w="http://schemas.openxmlformats.org/wordprocessingml/2006/main" xmlns:w14="http://schemas.microsoft.com/office/word/2010/wordml" xmlns:w15="http://schemas.microsoft.com/office/word/2012/wordml" xmlns:w16cex="http://schemas.microsoft.com/office/word/2018/wordml/cex" xmlns:w16cid="http://schemas.microsoft.com/office/word/2016/wordml/cid" xmlns:w16="http://schemas.microsoft.com/office/word/2018/wordml" xmlns:w16du="http://schemas.microsoft.com/office/word/2023/wordml/word16du" xmlns:w16sdtdh="http://schemas.microsoft.com/office/word/2020/wordml/sdtdatahash" xmlns:w16sdtfl="http://schemas.microsoft.com/office/word/2024/wordml/sdtformatlock" xmlns:w16se="http://schemas.microsoft.com/office/word/2015/wordml/symex" xmlns:wpg="http://schemas.microsoft.com/office/word/2010/wordprocessingGroup" xmlns:wpi="http://schemas.microsoft.com/office/word/2010/wordprocessingInk" xmlns:wne="http://schemas.microsoft.com/office/word/2006/wordml" xmlns:wps="http://schemas.microsoft.com/office/word/2010/wordprocessingShape" mc:Ignorable="w14 w15 w16se w16cid w16 w16cex w16sdtdh w16sdtfl w16du wp14">
+  <w:footnote w:type="separator" w:id="-1">
+    <w:p>
+      <w:pPr>
+        <w:spacing w:after="0" w:line="240" w:lineRule="auto"/>
+      </w:pPr>
+      <w:r>
+        <w:separator/>
+      </w:r>
+    </w:p>
+  </w:footnote>
+  <w:footnote w:type="continuationSeparator" w:id="0">
+    <w:p>
+      <w:pPr>
+        <w:spacing w:after="0" w:line="240" w:lineRule="auto"/>
+      </w:pPr>
+      <w:r>
+        <w:continuationSeparator/>
+      </w:r>
+    </w:p>
+  </w:footnote>
+</w:footnotes>
+</file>
+
+<file path=word/header1.xml><?xml version="1.0" encoding="utf-8"?>
+<w:hdr xmlns:wpc="http://schemas.microsoft.com/office/word/2010/wordprocessingCanvas" xmlns:cx="http://schemas.microsoft.com/office/drawing/2014/chartex" xmlns:cx1="http://schemas.microsoft.com/office/drawing/2015/9/8/chartex" xmlns:cx2="http://schemas.microsoft.com/office/drawing/2015/10/21/chartex" xmlns:cx3="http://schemas.microsoft.com/office/drawing/2016/5/9/chartex" xmlns:cx4="http://schemas.microsoft.com/office/drawing/2016/5/10/chartex" xmlns:cx5="http://schemas.microsoft.com/office/drawing/2016/5/11/chartex" xmlns:cx6="http://schemas.microsoft.com/office/drawing/2016/5/12/chartex" xmlns:cx7="http://schemas.microsoft.com/office/drawing/2016/5/13/chartex" xmlns:cx8="http://schemas.microsoft.com/office/drawing/2016/5/14/chartex" xmlns:mc="http://schemas.openxmlformats.org/markup-compatibility/2006" xmlns:aink="http://schemas.microsoft.com/office/drawing/2016/ink" xmlns:am3d="http://schemas.microsoft.com/office/drawing/2017/model3d" xmlns:o="urn:schemas-microsoft-com:office:office" xmlns:oel="http://schemas.microsoft.com/office/2019/extlst" xmlns:r="http://schemas.openxmlformats.org/officeDocument/2006/relationships" xmlns:m="http://schemas.openxmlformats.org/officeDocument/2006/math" xmlns:v="urn:schemas-microsoft-com:vml" xmlns:wp14="http://schemas.microsoft.com/office/word/2010/wordprocessingDrawing" xmlns:wp="http://schemas.openxmlformats.org/drawingml/2006/wordprocessingDrawing" xmlns:w10="urn:schemas-microsoft-com:office:word" xmlns:w="http://schemas.openxmlformats.org/wordprocessingml/2006/main" xmlns:w14="http://schemas.microsoft.com/office/word/2010/wordml" xmlns:w15="http://schemas.microsoft.com/office/word/2012/wordml" xmlns:w16cex="http://schemas.microsoft.com/office/word/2018/wordml/cex" xmlns:w16cid="http://schemas.microsoft.com/office/word/2016/wordml/cid" xmlns:w16="http://schemas.microsoft.com/office/word/2018/wordml" xmlns:w16du="http://schemas.microsoft.com/office/word/2023/wordml/word16du" xmlns:w16sdtdh="http://schemas.microsoft.com/office/word/2020/wordml/sdtdatahash" xmlns:w16sdtfl="http://schemas.microsoft.com/office/word/2024/wordml/sdtformatlock" xmlns:w16se="http://schemas.microsoft.com/office/word/2015/wordml/symex" xmlns:wpg="http://schemas.microsoft.com/office/word/2010/wordprocessingGroup" xmlns:wpi="http://schemas.microsoft.com/office/word/2010/wordprocessingInk" xmlns:wne="http://schemas.microsoft.com/office/word/2006/wordml" xmlns:wps="http://schemas.microsoft.com/office/word/2010/wordprocessingShape" mc:Ignorable="w14 w15 w16se w16cid w16 w16cex w16sdtdh w16sdtfl w16du wp14">
+  <w:p>
+    <w:pPr>
+      <w:jc w:val="center"/>
+    </w:pPr>
+    <w:r>
+      <w:t>AP9- SIN</w:t>
+    </w:r>
+  </w:p>
+</w:hdr>
 </file>
 
 <file path=word/styles.xml><?xml version="1.0" encoding="utf-8"?>
@@ -1110,6 +1297,50 @@
       <w:spacing w:val="5"/>
     </w:rPr>
   </w:style>
+  <w:style w:type="paragraph" w:styleId="Encabezado">
+    <w:name w:val="header"/>
+    <w:basedOn w:val="Normal"/>
+    <w:link w:val="EncabezadoCar"/>
+    <w:uiPriority w:val="99"/>
+    <w:unhideWhenUsed/>
+    <w:rsid w:val="00F51EFD"/>
+    <w:pPr>
+      <w:tabs>
+        <w:tab w:val="center" w:pos="4252"/>
+        <w:tab w:val="right" w:pos="8504"/>
+      </w:tabs>
+      <w:spacing w:after="0" w:line="240" w:lineRule="auto"/>
+    </w:pPr>
+  </w:style>
+  <w:style w:type="character" w:customStyle="1" w:styleId="EncabezadoCar">
+    <w:name w:val="Encabezado Car"/>
+    <w:basedOn w:val="Fuentedeprrafopredeter"/>
+    <w:link w:val="Encabezado"/>
+    <w:uiPriority w:val="99"/>
+    <w:rsid w:val="00F51EFD"/>
+  </w:style>
+  <w:style w:type="paragraph" w:styleId="Piedepgina">
+    <w:name w:val="footer"/>
+    <w:basedOn w:val="Normal"/>
+    <w:link w:val="PiedepginaCar"/>
+    <w:uiPriority w:val="99"/>
+    <w:unhideWhenUsed/>
+    <w:rsid w:val="00F51EFD"/>
+    <w:pPr>
+      <w:tabs>
+        <w:tab w:val="center" w:pos="4252"/>
+        <w:tab w:val="right" w:pos="8504"/>
+      </w:tabs>
+      <w:spacing w:after="0" w:line="240" w:lineRule="auto"/>
+    </w:pPr>
+  </w:style>
+  <w:style w:type="character" w:customStyle="1" w:styleId="PiedepginaCar">
+    <w:name w:val="Pie de página Car"/>
+    <w:basedOn w:val="Fuentedeprrafopredeter"/>
+    <w:link w:val="Piedepgina"/>
+    <w:uiPriority w:val="99"/>
+    <w:rsid w:val="00F51EFD"/>
+  </w:style>
 </w:styles>
 </file>
 
